--- a/manuscript/Cushing-Manuscript/Cover Letter.docx
+++ b/manuscript/Cushing-Manuscript/Cover Letter.docx
@@ -7,7 +7,7 @@
         <w:shd w:val="clear" w:color="auto" w:fill="FFFFFF"/>
         <w:spacing w:after="0" w:line="360" w:lineRule="auto"/>
         <w:rPr>
-          <w:rFonts w:asciiTheme="minorBidi" w:eastAsia="Times New Roman" w:hAnsiTheme="minorBidi"/>
+          <w:rFonts w:eastAsia="Times New Roman"/>
           <w:color w:val="000000" w:themeColor="text1"/>
         </w:rPr>
       </w:pPr>
@@ -17,13 +17,13 @@
         <w:shd w:val="clear" w:color="auto" w:fill="FFFFFF"/>
         <w:spacing w:after="0" w:line="360" w:lineRule="auto"/>
         <w:rPr>
-          <w:rFonts w:asciiTheme="minorBidi" w:eastAsia="Times New Roman" w:hAnsiTheme="minorBidi"/>
-          <w:color w:val="000000" w:themeColor="text1"/>
-        </w:rPr>
-      </w:pPr>
-      <w:r>
-        <w:rPr>
-          <w:rFonts w:asciiTheme="minorBidi" w:eastAsia="Times New Roman" w:hAnsiTheme="minorBidi"/>
+          <w:rFonts w:eastAsia="Times New Roman"/>
+          <w:color w:val="000000" w:themeColor="text1"/>
+        </w:rPr>
+      </w:pPr>
+      <w:r>
+        <w:rPr>
+          <w:rFonts w:eastAsia="Times New Roman"/>
           <w:color w:val="000000" w:themeColor="text1"/>
         </w:rPr>
         <w:t>February 27, 2015</w:t>
@@ -34,7 +34,7 @@
         <w:shd w:val="clear" w:color="auto" w:fill="FFFFFF"/>
         <w:spacing w:after="0" w:line="360" w:lineRule="auto"/>
         <w:rPr>
-          <w:rFonts w:asciiTheme="minorBidi" w:eastAsia="Times New Roman" w:hAnsiTheme="minorBidi"/>
+          <w:rFonts w:eastAsia="Times New Roman"/>
           <w:color w:val="000000" w:themeColor="text1"/>
         </w:rPr>
       </w:pPr>
@@ -44,20 +44,20 @@
         <w:shd w:val="clear" w:color="auto" w:fill="FFFFFF"/>
         <w:spacing w:after="0" w:line="360" w:lineRule="auto"/>
         <w:rPr>
-          <w:rFonts w:asciiTheme="minorBidi" w:eastAsia="Times New Roman" w:hAnsiTheme="minorBidi"/>
-          <w:color w:val="000000" w:themeColor="text1"/>
-        </w:rPr>
-      </w:pPr>
-      <w:r>
-        <w:rPr>
-          <w:rFonts w:asciiTheme="minorBidi" w:eastAsia="Times New Roman" w:hAnsiTheme="minorBidi"/>
+          <w:rFonts w:eastAsia="Times New Roman"/>
+          <w:color w:val="000000" w:themeColor="text1"/>
+        </w:rPr>
+      </w:pPr>
+      <w:r>
+        <w:rPr>
+          <w:rFonts w:eastAsia="Times New Roman"/>
           <w:color w:val="000000" w:themeColor="text1"/>
         </w:rPr>
         <w:t xml:space="preserve">Drs. </w:t>
       </w:r>
       <w:r>
         <w:rPr>
-          <w:rFonts w:asciiTheme="minorBidi" w:eastAsia="Times New Roman" w:hAnsiTheme="minorBidi"/>
+          <w:rFonts w:eastAsia="Times New Roman"/>
           <w:color w:val="000000" w:themeColor="text1"/>
         </w:rPr>
         <w:t xml:space="preserve">Grossman and </w:t>
@@ -65,7 +65,7 @@
       <w:proofErr w:type="spellStart"/>
       <w:r>
         <w:rPr>
-          <w:rFonts w:asciiTheme="minorBidi" w:eastAsia="Times New Roman" w:hAnsiTheme="minorBidi"/>
+          <w:rFonts w:eastAsia="Times New Roman"/>
           <w:color w:val="000000" w:themeColor="text1"/>
         </w:rPr>
         <w:t>Coen</w:t>
@@ -73,7 +73,7 @@
       <w:proofErr w:type="spellEnd"/>
       <w:r>
         <w:rPr>
-          <w:rFonts w:asciiTheme="minorBidi" w:eastAsia="Times New Roman" w:hAnsiTheme="minorBidi"/>
+          <w:rFonts w:eastAsia="Times New Roman"/>
           <w:color w:val="000000" w:themeColor="text1"/>
         </w:rPr>
         <w:t>,</w:t>
@@ -84,36 +84,35 @@
         <w:shd w:val="clear" w:color="auto" w:fill="FFFFFF"/>
         <w:spacing w:after="0" w:line="360" w:lineRule="auto"/>
         <w:rPr>
-          <w:rFonts w:asciiTheme="minorBidi" w:eastAsia="Times New Roman" w:hAnsiTheme="minorBidi"/>
-          <w:color w:val="000000" w:themeColor="text1"/>
-        </w:rPr>
-      </w:pPr>
-    </w:p>
-    <w:p>
-      <w:pPr>
-        <w:spacing w:after="0" w:line="360" w:lineRule="auto"/>
-        <w:rPr>
-          <w:rFonts w:asciiTheme="minorBidi" w:eastAsia="Times New Roman" w:hAnsiTheme="minorBidi"/>
-          <w:color w:val="000000" w:themeColor="text1"/>
-        </w:rPr>
-      </w:pPr>
-      <w:r>
-        <w:rPr>
-          <w:rFonts w:asciiTheme="minorBidi" w:eastAsia="Times New Roman" w:hAnsiTheme="minorBidi"/>
+          <w:rFonts w:eastAsia="Times New Roman"/>
+          <w:color w:val="000000" w:themeColor="text1"/>
+        </w:rPr>
+      </w:pPr>
+    </w:p>
+    <w:p>
+      <w:pPr>
+        <w:spacing w:after="0" w:line="360" w:lineRule="auto"/>
+        <w:rPr>
+          <w:rFonts w:eastAsia="Times New Roman"/>
+          <w:color w:val="000000" w:themeColor="text1"/>
+        </w:rPr>
+      </w:pPr>
+      <w:r>
+        <w:rPr>
+          <w:rFonts w:eastAsia="Times New Roman"/>
           <w:color w:val="000000" w:themeColor="text1"/>
         </w:rPr>
         <w:t>Please find enclosed</w:t>
       </w:r>
       <w:r>
         <w:rPr>
-          <w:rFonts w:asciiTheme="minorBidi" w:eastAsia="Times New Roman" w:hAnsiTheme="minorBidi"/>
+          <w:rFonts w:eastAsia="Times New Roman"/>
           <w:color w:val="000000" w:themeColor="text1"/>
         </w:rPr>
         <w:t xml:space="preserve"> our manuscript entitled "</w:t>
       </w:r>
       <w:r>
         <w:rPr>
-          <w:rFonts w:asciiTheme="minorBidi" w:hAnsiTheme="minorBidi"/>
           <w:color w:val="000000" w:themeColor="text1"/>
         </w:rPr>
         <w:softHyphen/>
@@ -121,21 +120,14 @@
       </w:r>
       <w:r>
         <w:rPr>
-          <w:rFonts w:asciiTheme="minorBidi" w:eastAsia="Times New Roman" w:hAnsiTheme="minorBidi"/>
-          <w:color w:val="000000" w:themeColor="text1"/>
-        </w:rPr>
-        <w:t>" for evaluation for publication in</w:t>
-      </w:r>
-      <w:r>
-        <w:rPr>
-          <w:rFonts w:asciiTheme="minorBidi" w:eastAsia="Times New Roman" w:hAnsiTheme="minorBidi"/>
-          <w:color w:val="000000" w:themeColor="text1"/>
-        </w:rPr>
-        <w:t xml:space="preserve"> the special Neuroendocrinology issue of </w:t>
-      </w:r>
-      <w:r>
-        <w:rPr>
-          <w:rFonts w:asciiTheme="minorBidi" w:eastAsia="Times New Roman" w:hAnsiTheme="minorBidi"/>
+          <w:rFonts w:eastAsia="Times New Roman"/>
+          <w:color w:val="000000" w:themeColor="text1"/>
+        </w:rPr>
+        <w:t xml:space="preserve">" for evaluation for publication in the special Neuroendocrinology issue of </w:t>
+      </w:r>
+      <w:r>
+        <w:rPr>
+          <w:rFonts w:eastAsia="Times New Roman"/>
           <w:i/>
           <w:iCs/>
           <w:color w:val="000000" w:themeColor="text1"/>
@@ -144,56 +136,49 @@
       </w:r>
       <w:r>
         <w:rPr>
-          <w:rFonts w:asciiTheme="minorBidi" w:eastAsia="Times New Roman" w:hAnsiTheme="minorBidi"/>
+          <w:rFonts w:eastAsia="Times New Roman"/>
           <w:color w:val="000000" w:themeColor="text1"/>
         </w:rPr>
         <w:t>. This is the first study in humans reflecting the full range of changes in tissue gene</w:t>
       </w:r>
       <w:r>
         <w:rPr>
-          <w:rFonts w:asciiTheme="minorBidi" w:eastAsia="Times New Roman" w:hAnsiTheme="minorBidi"/>
+          <w:rFonts w:eastAsia="Times New Roman"/>
           <w:color w:val="000000" w:themeColor="text1"/>
         </w:rPr>
         <w:t xml:space="preserve"> expression in response to long-</w:t>
       </w:r>
       <w:r>
         <w:rPr>
-          <w:rFonts w:asciiTheme="minorBidi" w:eastAsia="Times New Roman" w:hAnsiTheme="minorBidi"/>
+          <w:rFonts w:eastAsia="Times New Roman"/>
           <w:color w:val="000000" w:themeColor="text1"/>
         </w:rPr>
         <w:t>term excess</w:t>
       </w:r>
       <w:r>
         <w:rPr>
-          <w:rFonts w:asciiTheme="minorBidi" w:eastAsia="Times New Roman" w:hAnsiTheme="minorBidi"/>
+          <w:rFonts w:eastAsia="Times New Roman"/>
           <w:color w:val="000000" w:themeColor="text1"/>
         </w:rPr>
         <w:t>ive</w:t>
       </w:r>
       <w:r>
         <w:rPr>
-          <w:rFonts w:asciiTheme="minorBidi" w:eastAsia="Times New Roman" w:hAnsiTheme="minorBidi"/>
-          <w:color w:val="000000" w:themeColor="text1"/>
-        </w:rPr>
-        <w:t xml:space="preserve"> </w:t>
-      </w:r>
-      <w:r>
-        <w:rPr>
-          <w:rFonts w:asciiTheme="minorBidi" w:eastAsia="Times New Roman" w:hAnsiTheme="minorBidi"/>
-          <w:color w:val="000000" w:themeColor="text1"/>
-        </w:rPr>
-        <w:t>glucocorticoid</w:t>
-      </w:r>
-      <w:r>
-        <w:rPr>
-          <w:rFonts w:asciiTheme="minorBidi" w:eastAsia="Times New Roman" w:hAnsiTheme="minorBidi"/>
+          <w:rFonts w:eastAsia="Times New Roman"/>
+          <w:color w:val="000000" w:themeColor="text1"/>
+        </w:rPr>
+        <w:t xml:space="preserve"> glucocorticoid</w:t>
+      </w:r>
+      <w:r>
+        <w:rPr>
+          <w:rFonts w:eastAsia="Times New Roman"/>
           <w:color w:val="000000" w:themeColor="text1"/>
         </w:rPr>
         <w:t>s</w:t>
       </w:r>
       <w:r>
         <w:rPr>
-          <w:rFonts w:asciiTheme="minorBidi" w:eastAsia="Times New Roman" w:hAnsiTheme="minorBidi"/>
+          <w:rFonts w:eastAsia="Times New Roman"/>
           <w:color w:val="000000" w:themeColor="text1"/>
         </w:rPr>
         <w:t xml:space="preserve">. </w:t>
@@ -203,158 +188,163 @@
       <w:pPr>
         <w:spacing w:after="0" w:line="360" w:lineRule="auto"/>
         <w:rPr>
-          <w:rFonts w:asciiTheme="minorBidi" w:eastAsia="Times New Roman" w:hAnsiTheme="minorBidi"/>
-          <w:color w:val="000000" w:themeColor="text1"/>
-        </w:rPr>
-      </w:pPr>
-    </w:p>
-    <w:p>
-      <w:pPr>
-        <w:spacing w:after="0" w:line="360" w:lineRule="auto"/>
-        <w:rPr>
-          <w:rFonts w:asciiTheme="minorBidi" w:eastAsia="Times New Roman" w:hAnsiTheme="minorBidi"/>
-          <w:color w:val="000000" w:themeColor="text1"/>
-        </w:rPr>
-      </w:pPr>
+          <w:rFonts w:eastAsia="Times New Roman"/>
+          <w:color w:val="000000" w:themeColor="text1"/>
+        </w:rPr>
+      </w:pPr>
+    </w:p>
+    <w:p>
+      <w:pPr>
+        <w:spacing w:after="0" w:line="360" w:lineRule="auto"/>
+        <w:rPr>
+          <w:rFonts w:eastAsia="Times New Roman"/>
+          <w:color w:val="000000" w:themeColor="text1"/>
+        </w:rPr>
+      </w:pPr>
+      <w:r>
+        <w:rPr>
+          <w:rFonts w:eastAsia="Times New Roman"/>
+          <w:color w:val="000000" w:themeColor="text1"/>
+        </w:rPr>
+        <w:t>We report changes in expression of adipose tissue genes in several metabolic pathways in response to chronic excess cortisol exposure</w:t>
+      </w:r>
+      <w:r>
+        <w:rPr>
+          <w:rFonts w:eastAsia="Times New Roman"/>
+          <w:color w:val="000000" w:themeColor="text1"/>
+        </w:rPr>
+        <w:t xml:space="preserve">. These changes were replicated and confirmed </w:t>
+      </w:r>
+      <w:r>
+        <w:rPr>
+          <w:rFonts w:eastAsia="Times New Roman"/>
+          <w:color w:val="000000" w:themeColor="text1"/>
+        </w:rPr>
+        <w:t xml:space="preserve">in inguinal fat of mice treated long term with dexamethasone. </w:t>
+      </w:r>
+      <w:r>
+        <w:rPr>
+          <w:rFonts w:eastAsia="Times New Roman"/>
+          <w:color w:val="000000" w:themeColor="text1"/>
+        </w:rPr>
+        <w:t>This work is especially relevant with respect to the special anniversary issue as it provides novel molecular findings to help understand endocrine phenomena described upwards of 60 years ago.</w:t>
+      </w:r>
+    </w:p>
+    <w:p>
+      <w:pPr>
+        <w:spacing w:after="0" w:line="360" w:lineRule="auto"/>
+        <w:rPr>
+          <w:rFonts w:eastAsia="Times New Roman"/>
+          <w:color w:val="000000" w:themeColor="text1"/>
+        </w:rPr>
+      </w:pPr>
+    </w:p>
+    <w:p>
+      <w:pPr>
+        <w:spacing w:after="0" w:line="360" w:lineRule="auto"/>
+        <w:rPr>
+          <w:rFonts w:eastAsia="Times New Roman"/>
+          <w:color w:val="000000" w:themeColor="text1"/>
+        </w:rPr>
+      </w:pPr>
+      <w:r>
+        <w:rPr>
+          <w:rFonts w:eastAsia="Times New Roman"/>
+          <w:color w:val="000000" w:themeColor="text1"/>
+        </w:rPr>
+        <w:t>We expect our results to be of interest for a large range of your readers, both the clinical endocrinology community working with Cushing’s disease patients and the basic research community interested in molecular effects of glucocorticoids.</w:t>
+      </w:r>
+      <w:r>
+        <w:rPr>
+          <w:rFonts w:eastAsia="Times New Roman"/>
+          <w:color w:val="000000" w:themeColor="text1"/>
+        </w:rPr>
+        <w:t xml:space="preserve">  </w:t>
+      </w:r>
+      <w:r>
+        <w:rPr>
+          <w:rFonts w:eastAsia="Times New Roman"/>
+          <w:color w:val="000000" w:themeColor="text1"/>
+        </w:rPr>
+        <w:t>We suggest that you consider Drs. Susan Fried, Eliza Geer and Richard Meyers as potential reviewers with expertise in this area.  There are no reviewers whom we request to be excluded.</w:t>
+      </w:r>
+    </w:p>
+    <w:p>
+      <w:pPr>
+        <w:shd w:val="clear" w:color="auto" w:fill="FFFFFF"/>
+        <w:spacing w:after="0" w:line="360" w:lineRule="auto"/>
+        <w:rPr>
+          <w:rFonts w:eastAsia="Times New Roman"/>
+          <w:color w:val="000000" w:themeColor="text1"/>
+        </w:rPr>
+      </w:pPr>
+    </w:p>
+    <w:p>
+      <w:pPr>
+        <w:shd w:val="clear" w:color="auto" w:fill="FFFFFF"/>
+        <w:spacing w:after="0" w:line="360" w:lineRule="auto"/>
+        <w:rPr>
+          <w:rFonts w:eastAsia="Times New Roman"/>
+          <w:color w:val="000000" w:themeColor="text1"/>
+        </w:rPr>
+      </w:pPr>
+      <w:r>
+        <w:rPr>
+          <w:rFonts w:eastAsia="Times New Roman"/>
+          <w:color w:val="000000" w:themeColor="text1"/>
+        </w:rPr>
+        <w:t xml:space="preserve">Thank you for considering </w:t>
+      </w:r>
+      <w:r>
+        <w:rPr>
+          <w:rFonts w:eastAsia="Times New Roman"/>
+          <w:color w:val="000000" w:themeColor="text1"/>
+        </w:rPr>
+        <w:t>our work</w:t>
+      </w:r>
+      <w:r>
+        <w:rPr>
+          <w:rFonts w:eastAsia="Times New Roman"/>
+          <w:color w:val="000000" w:themeColor="text1"/>
+        </w:rPr>
+        <w:t>, we look forward to your response.</w:t>
+      </w:r>
+    </w:p>
+    <w:p>
+      <w:pPr>
+        <w:shd w:val="clear" w:color="auto" w:fill="FFFFFF"/>
+        <w:spacing w:after="0" w:line="360" w:lineRule="auto"/>
+        <w:rPr>
+          <w:rFonts w:eastAsia="Times New Roman"/>
+          <w:color w:val="000000" w:themeColor="text1"/>
+        </w:rPr>
+      </w:pPr>
+    </w:p>
+    <w:p>
+      <w:pPr>
+        <w:shd w:val="clear" w:color="auto" w:fill="FFFFFF"/>
+        <w:spacing w:after="0" w:line="360" w:lineRule="auto"/>
+        <w:rPr>
+          <w:rFonts w:eastAsia="Times New Roman"/>
+          <w:color w:val="000000" w:themeColor="text1"/>
+        </w:rPr>
+      </w:pPr>
+      <w:r>
+        <w:rPr>
+          <w:rFonts w:eastAsia="Times New Roman"/>
+          <w:color w:val="000000" w:themeColor="text1"/>
+        </w:rPr>
+        <w:t>Regards,</w:t>
+      </w:r>
       <w:bookmarkStart w:id="0" w:name="_GoBack"/>
       <w:bookmarkEnd w:id="0"/>
-      <w:r>
-        <w:rPr>
-          <w:rFonts w:asciiTheme="minorBidi" w:eastAsia="Times New Roman" w:hAnsiTheme="minorBidi"/>
-          <w:color w:val="000000" w:themeColor="text1"/>
-        </w:rPr>
-        <w:t xml:space="preserve">We report changes in </w:t>
-      </w:r>
-      <w:r>
-        <w:rPr>
-          <w:rFonts w:asciiTheme="minorBidi" w:eastAsia="Times New Roman" w:hAnsiTheme="minorBidi"/>
-          <w:color w:val="000000" w:themeColor="text1"/>
-        </w:rPr>
-        <w:t xml:space="preserve">expression of adipose tissue genes in </w:t>
-      </w:r>
-      <w:r>
-        <w:rPr>
-          <w:rFonts w:asciiTheme="minorBidi" w:eastAsia="Times New Roman" w:hAnsiTheme="minorBidi"/>
-          <w:color w:val="000000" w:themeColor="text1"/>
-        </w:rPr>
-        <w:t xml:space="preserve">several </w:t>
-      </w:r>
-      <w:r>
-        <w:rPr>
-          <w:rFonts w:asciiTheme="minorBidi" w:eastAsia="Times New Roman" w:hAnsiTheme="minorBidi"/>
-          <w:color w:val="000000" w:themeColor="text1"/>
-        </w:rPr>
-        <w:t>metabolic pathways</w:t>
-      </w:r>
-      <w:r>
-        <w:rPr>
-          <w:rFonts w:asciiTheme="minorBidi" w:eastAsia="Times New Roman" w:hAnsiTheme="minorBidi"/>
-          <w:color w:val="000000" w:themeColor="text1"/>
-        </w:rPr>
-        <w:t xml:space="preserve"> in response to chronic excess </w:t>
-      </w:r>
-      <w:r>
-        <w:rPr>
-          <w:rFonts w:asciiTheme="minorBidi" w:eastAsia="Times New Roman" w:hAnsiTheme="minorBidi"/>
-          <w:color w:val="000000" w:themeColor="text1"/>
-        </w:rPr>
-        <w:t>cortisol</w:t>
-      </w:r>
-      <w:r>
-        <w:rPr>
-          <w:rFonts w:asciiTheme="minorBidi" w:eastAsia="Times New Roman" w:hAnsiTheme="minorBidi"/>
-          <w:color w:val="000000" w:themeColor="text1"/>
-        </w:rPr>
-        <w:t xml:space="preserve"> exposure</w:t>
-      </w:r>
-      <w:r>
-        <w:rPr>
-          <w:rFonts w:asciiTheme="minorBidi" w:eastAsia="Times New Roman" w:hAnsiTheme="minorBidi"/>
-          <w:color w:val="000000" w:themeColor="text1"/>
-        </w:rPr>
-        <w:t xml:space="preserve">. These changes were replicated and confirmed </w:t>
-      </w:r>
-      <w:r>
-        <w:rPr>
-          <w:rFonts w:asciiTheme="minorBidi" w:eastAsia="Times New Roman" w:hAnsiTheme="minorBidi"/>
-          <w:color w:val="000000" w:themeColor="text1"/>
-        </w:rPr>
-        <w:t xml:space="preserve">in inguinal fat of mice treated long term with dexamethasone. </w:t>
-      </w:r>
-      <w:r>
-        <w:rPr>
-          <w:rFonts w:asciiTheme="minorBidi" w:eastAsia="Times New Roman" w:hAnsiTheme="minorBidi"/>
-          <w:color w:val="000000" w:themeColor="text1"/>
-        </w:rPr>
-        <w:t>This work is especially relevant with respect to the special anniversary issue as it provides novel molecular findings to help understand endocrine phenomena described upwards of 60 years ago.</w:t>
-      </w:r>
-    </w:p>
-    <w:p>
-      <w:pPr>
-        <w:spacing w:after="0" w:line="360" w:lineRule="auto"/>
-        <w:rPr>
-          <w:rFonts w:asciiTheme="minorBidi" w:eastAsia="Times New Roman" w:hAnsiTheme="minorBidi"/>
-          <w:color w:val="000000" w:themeColor="text1"/>
-        </w:rPr>
-      </w:pPr>
-    </w:p>
-    <w:p>
-      <w:pPr>
-        <w:spacing w:after="0" w:line="360" w:lineRule="auto"/>
-        <w:rPr>
-          <w:rFonts w:asciiTheme="minorBidi" w:eastAsia="Times New Roman" w:hAnsiTheme="minorBidi"/>
-          <w:color w:val="000000" w:themeColor="text1"/>
-        </w:rPr>
-      </w:pPr>
-      <w:r>
-        <w:rPr>
-          <w:rFonts w:asciiTheme="minorBidi" w:eastAsia="Times New Roman" w:hAnsiTheme="minorBidi"/>
-          <w:color w:val="000000" w:themeColor="text1"/>
-        </w:rPr>
-        <w:t xml:space="preserve">We expect our results to be of interest for a large range of your readers, both the clinical endocrinology community working with </w:t>
-      </w:r>
-      <w:r>
-        <w:rPr>
-          <w:rFonts w:asciiTheme="minorBidi" w:eastAsia="Times New Roman" w:hAnsiTheme="minorBidi"/>
-          <w:color w:val="000000" w:themeColor="text1"/>
-        </w:rPr>
-        <w:t>Cushing’s disease</w:t>
-      </w:r>
-      <w:r>
-        <w:rPr>
-          <w:rFonts w:asciiTheme="minorBidi" w:eastAsia="Times New Roman" w:hAnsiTheme="minorBidi"/>
-          <w:color w:val="000000" w:themeColor="text1"/>
-        </w:rPr>
-        <w:t xml:space="preserve"> patients and the basic research community inter</w:t>
-      </w:r>
-      <w:r>
-        <w:rPr>
-          <w:rFonts w:asciiTheme="minorBidi" w:eastAsia="Times New Roman" w:hAnsiTheme="minorBidi"/>
-          <w:color w:val="000000" w:themeColor="text1"/>
-        </w:rPr>
-        <w:t>ested in molecular effects of glucocorticoids</w:t>
-      </w:r>
-      <w:r>
-        <w:rPr>
-          <w:rFonts w:asciiTheme="minorBidi" w:eastAsia="Times New Roman" w:hAnsiTheme="minorBidi"/>
-          <w:color w:val="000000" w:themeColor="text1"/>
-        </w:rPr>
-        <w:t>.</w:t>
-      </w:r>
-      <w:r>
-        <w:rPr>
-          <w:rFonts w:asciiTheme="minorBidi" w:eastAsia="Times New Roman" w:hAnsiTheme="minorBidi"/>
-          <w:color w:val="000000" w:themeColor="text1"/>
-        </w:rPr>
-        <w:t xml:space="preserve">  </w:t>
-      </w:r>
     </w:p>
     <w:p>
       <w:pPr>
         <w:shd w:val="clear" w:color="auto" w:fill="FFFFFF"/>
         <w:spacing w:after="0" w:line="360" w:lineRule="auto"/>
         <w:rPr>
-          <w:rFonts w:asciiTheme="minorBidi" w:eastAsia="Times New Roman" w:hAnsiTheme="minorBidi"/>
+          <w:rFonts w:eastAsia="Times New Roman"/>
           <w:color w:val="000000" w:themeColor="text1"/>
         </w:rPr>
       </w:pPr>
@@ -364,81 +354,13 @@
         <w:shd w:val="clear" w:color="auto" w:fill="FFFFFF"/>
         <w:spacing w:after="0" w:line="360" w:lineRule="auto"/>
         <w:rPr>
-          <w:rFonts w:asciiTheme="minorBidi" w:eastAsia="Times New Roman" w:hAnsiTheme="minorBidi"/>
-          <w:color w:val="000000" w:themeColor="text1"/>
-        </w:rPr>
-      </w:pPr>
-      <w:r>
-        <w:rPr>
-          <w:rFonts w:asciiTheme="minorBidi" w:eastAsia="Times New Roman" w:hAnsiTheme="minorBidi"/>
-          <w:color w:val="000000" w:themeColor="text1"/>
-        </w:rPr>
-        <w:t>Thank</w:t>
-      </w:r>
-      <w:r>
-        <w:rPr>
-          <w:rFonts w:asciiTheme="minorBidi" w:eastAsia="Times New Roman" w:hAnsiTheme="minorBidi"/>
-          <w:color w:val="000000" w:themeColor="text1"/>
-        </w:rPr>
-        <w:t xml:space="preserve"> you for considering the manuscr</w:t>
-      </w:r>
-      <w:r>
-        <w:rPr>
-          <w:rFonts w:asciiTheme="minorBidi" w:eastAsia="Times New Roman" w:hAnsiTheme="minorBidi"/>
-          <w:color w:val="000000" w:themeColor="text1"/>
-        </w:rPr>
-        <w:t>ipt for review, we look forward to your response.</w:t>
-      </w:r>
-    </w:p>
-    <w:p>
-      <w:pPr>
-        <w:shd w:val="clear" w:color="auto" w:fill="FFFFFF"/>
-        <w:spacing w:after="0" w:line="360" w:lineRule="auto"/>
-        <w:rPr>
-          <w:rFonts w:asciiTheme="minorBidi" w:eastAsia="Times New Roman" w:hAnsiTheme="minorBidi"/>
-          <w:color w:val="000000" w:themeColor="text1"/>
-        </w:rPr>
-      </w:pPr>
-    </w:p>
-    <w:p>
-      <w:pPr>
-        <w:shd w:val="clear" w:color="auto" w:fill="FFFFFF"/>
-        <w:spacing w:after="0" w:line="360" w:lineRule="auto"/>
-        <w:rPr>
-          <w:rFonts w:asciiTheme="minorBidi" w:eastAsia="Times New Roman" w:hAnsiTheme="minorBidi"/>
-          <w:color w:val="000000" w:themeColor="text1"/>
-        </w:rPr>
-      </w:pPr>
-      <w:r>
-        <w:rPr>
-          <w:rFonts w:asciiTheme="minorBidi" w:eastAsia="Times New Roman" w:hAnsiTheme="minorBidi"/>
-          <w:color w:val="000000" w:themeColor="text1"/>
-        </w:rPr>
-        <w:t>Thanks and regards,</w:t>
-      </w:r>
-    </w:p>
-    <w:p>
-      <w:pPr>
-        <w:shd w:val="clear" w:color="auto" w:fill="FFFFFF"/>
-        <w:spacing w:after="0" w:line="360" w:lineRule="auto"/>
-        <w:rPr>
-          <w:rFonts w:asciiTheme="minorBidi" w:eastAsia="Times New Roman" w:hAnsiTheme="minorBidi"/>
-          <w:color w:val="000000" w:themeColor="text1"/>
-        </w:rPr>
-      </w:pPr>
-    </w:p>
-    <w:p>
-      <w:pPr>
-        <w:shd w:val="clear" w:color="auto" w:fill="FFFFFF"/>
-        <w:spacing w:after="0" w:line="360" w:lineRule="auto"/>
-        <w:rPr>
-          <w:rFonts w:asciiTheme="minorBidi" w:eastAsia="Times New Roman" w:hAnsiTheme="minorBidi"/>
-          <w:color w:val="000000" w:themeColor="text1"/>
-        </w:rPr>
-      </w:pPr>
-      <w:r>
-        <w:rPr>
-          <w:rFonts w:asciiTheme="minorBidi" w:eastAsia="Times New Roman" w:hAnsiTheme="minorBidi"/>
+          <w:rFonts w:eastAsia="Times New Roman"/>
+          <w:color w:val="000000" w:themeColor="text1"/>
+        </w:rPr>
+      </w:pPr>
+      <w:r>
+        <w:rPr>
+          <w:rFonts w:eastAsia="Times New Roman"/>
           <w:color w:val="000000" w:themeColor="text1"/>
         </w:rPr>
         <w:t>Irit Hochberg and Dave Bridges</w:t>
